--- a/Grupal/1.4_APT122_FormativaFase1.docx
+++ b/Grupal/1.4_APT122_FormativaFase1.docx
@@ -1,6 +1,6 @@
 
 <file path=word/document.xml><?xml version="1.0" encoding="utf-8"?>
-<w:document xmlns:wpc="http://schemas.microsoft.com/office/word/2010/wordprocessingCanvas" xmlns:cx="http://schemas.microsoft.com/office/drawing/2014/chartex" xmlns:cx1="http://schemas.microsoft.com/office/drawing/2015/9/8/chartex" xmlns:cx2="http://schemas.microsoft.com/office/drawing/2015/10/21/chartex" xmlns:cx3="http://schemas.microsoft.com/office/drawing/2016/5/9/chartex" xmlns:cx4="http://schemas.microsoft.com/office/drawing/2016/5/10/chartex" xmlns:cx5="http://schemas.microsoft.com/office/drawing/2016/5/11/chartex" xmlns:cx6="http://schemas.microsoft.com/office/drawing/2016/5/12/chartex" xmlns:cx7="http://schemas.microsoft.com/office/drawing/2016/5/13/chartex" xmlns:cx8="http://schemas.microsoft.com/office/drawing/2016/5/14/chartex" xmlns:mc="http://schemas.openxmlformats.org/markup-compatibility/2006" xmlns:aink="http://schemas.microsoft.com/office/drawing/2016/ink" xmlns:am3d="http://schemas.microsoft.com/office/drawing/2017/model3d" xmlns:o="urn:schemas-microsoft-com:office:office" xmlns:oel="http://schemas.microsoft.com/office/2019/extlst" xmlns:r="http://schemas.openxmlformats.org/officeDocument/2006/relationships" xmlns:m="http://schemas.openxmlformats.org/officeDocument/2006/math" xmlns:v="urn:schemas-microsoft-com:vml" xmlns:wp14="http://schemas.microsoft.com/office/word/2010/wordprocessingDrawing" xmlns:wp="http://schemas.openxmlformats.org/drawingml/2006/wordprocessingDrawing" xmlns:w10="urn:schemas-microsoft-com:office:word" xmlns:w="http://schemas.openxmlformats.org/wordprocessingml/2006/main" xmlns:w14="http://schemas.microsoft.com/office/word/2010/wordml" xmlns:w15="http://schemas.microsoft.com/office/word/2012/wordml" xmlns:w16cex="http://schemas.microsoft.com/office/word/2018/wordml/cex" xmlns:w16cid="http://schemas.microsoft.com/office/word/2016/wordml/cid" xmlns:w16="http://schemas.microsoft.com/office/word/2018/wordml" xmlns:w16sdtdh="http://schemas.microsoft.com/office/word/2020/wordml/sdtdatahash" xmlns:w16se="http://schemas.microsoft.com/office/word/2015/wordml/symex" xmlns:wpg="http://schemas.microsoft.com/office/word/2010/wordprocessingGroup" xmlns:wpi="http://schemas.microsoft.com/office/word/2010/wordprocessingInk" xmlns:wne="http://schemas.microsoft.com/office/word/2006/wordml" xmlns:wps="http://schemas.microsoft.com/office/word/2010/wordprocessingShape" mc:Ignorable="w14 w15 w16se w16cid w16 w16cex w16sdtdh wp14">
+<w:document xmlns:wpc="http://schemas.microsoft.com/office/word/2010/wordprocessingCanvas" xmlns:cx="http://schemas.microsoft.com/office/drawing/2014/chartex" xmlns:cx1="http://schemas.microsoft.com/office/drawing/2015/9/8/chartex" xmlns:cx2="http://schemas.microsoft.com/office/drawing/2015/10/21/chartex" xmlns:cx3="http://schemas.microsoft.com/office/drawing/2016/5/9/chartex" xmlns:cx4="http://schemas.microsoft.com/office/drawing/2016/5/10/chartex" xmlns:cx5="http://schemas.microsoft.com/office/drawing/2016/5/11/chartex" xmlns:cx6="http://schemas.microsoft.com/office/drawing/2016/5/12/chartex" xmlns:cx7="http://schemas.microsoft.com/office/drawing/2016/5/13/chartex" xmlns:cx8="http://schemas.microsoft.com/office/drawing/2016/5/14/chartex" xmlns:mc="http://schemas.openxmlformats.org/markup-compatibility/2006" xmlns:aink="http://schemas.microsoft.com/office/drawing/2016/ink" xmlns:am3d="http://schemas.microsoft.com/office/drawing/2017/model3d" xmlns:o="urn:schemas-microsoft-com:office:office" xmlns:oel="http://schemas.microsoft.com/office/2019/extlst" xmlns:r="http://schemas.openxmlformats.org/officeDocument/2006/relationships" xmlns:m="http://schemas.openxmlformats.org/officeDocument/2006/math" xmlns:v="urn:schemas-microsoft-com:vml" xmlns:wp14="http://schemas.microsoft.com/office/word/2010/wordprocessingDrawing" xmlns:wp="http://schemas.openxmlformats.org/drawingml/2006/wordprocessingDrawing" xmlns:w10="urn:schemas-microsoft-com:office:word" xmlns:w="http://schemas.openxmlformats.org/wordprocessingml/2006/main" xmlns:w14="http://schemas.microsoft.com/office/word/2010/wordml" xmlns:w15="http://schemas.microsoft.com/office/word/2012/wordml" xmlns:w16cex="http://schemas.microsoft.com/office/word/2018/wordml/cex" xmlns:w16cid="http://schemas.microsoft.com/office/word/2016/wordml/cid" xmlns:w16="http://schemas.microsoft.com/office/word/2018/wordml" xmlns:w16du="http://schemas.microsoft.com/office/word/2023/wordml/word16du" xmlns:w16sdtdh="http://schemas.microsoft.com/office/word/2020/wordml/sdtdatahash" xmlns:w16se="http://schemas.microsoft.com/office/word/2015/wordml/symex" xmlns:wpg="http://schemas.microsoft.com/office/word/2010/wordprocessingGroup" xmlns:wpi="http://schemas.microsoft.com/office/word/2010/wordprocessingInk" xmlns:wne="http://schemas.microsoft.com/office/word/2006/wordml" xmlns:wps="http://schemas.microsoft.com/office/word/2010/wordprocessingShape" mc:Ignorable="w14 w15 w16se w16cid w16 w16cex w16sdtdh w16du wp14">
   <w:body>
     <w:p>
       <w:pPr>
@@ -5205,6 +5205,7 @@
               <w:rPr>
                 <w:rFonts w:asciiTheme="minorHAnsi" w:eastAsiaTheme="minorEastAsia" w:hAnsiTheme="minorHAnsi" w:cstheme="minorBidi"/>
                 <w:color w:val="3B3838" w:themeColor="background2" w:themeShade="40"/>
+                <w:highlight w:val="yellow"/>
               </w:rPr>
               <w:t>Describe brevemente en qué consiste el proyecto APT, justificando la relevancia, impacto o beneficio (real o simulado) que tendría en el campo laboral de su carrera.</w:t>
             </w:r>
@@ -5359,16 +5360,32 @@
               <w:rPr>
                 <w:rFonts w:asciiTheme="minorHAnsi" w:eastAsiaTheme="minorEastAsia" w:hAnsiTheme="minorHAnsi" w:cstheme="minorBidi"/>
                 <w:color w:val="3B3838" w:themeColor="background2" w:themeShade="40"/>
-              </w:rPr>
-              <w:t xml:space="preserve">Describe una relación coherente entre su proyecto y el perfil de egreso de su plan de estudio, especificando cómo debe utilizar </w:t>
-            </w:r>
-            <w:r>
-              <w:rPr>
-                <w:rFonts w:asciiTheme="minorHAnsi" w:eastAsiaTheme="minorEastAsia" w:hAnsiTheme="minorHAnsi" w:cstheme="minorBidi"/>
-                <w:color w:val="3B3838" w:themeColor="background2" w:themeShade="40"/>
+                <w:highlight w:val="yellow"/>
+              </w:rPr>
+              <w:t>Describe una relación coherente entre su proyecto y el perfil de egreso de su plan de estudio, especificando cómo debe utilizar</w:t>
+            </w:r>
+            <w:r>
+              <w:rPr>
+                <w:rFonts w:asciiTheme="minorHAnsi" w:eastAsiaTheme="minorEastAsia" w:hAnsiTheme="minorHAnsi" w:cstheme="minorBidi"/>
+                <w:color w:val="3B3838" w:themeColor="background2" w:themeShade="40"/>
+              </w:rPr>
+              <w:t xml:space="preserve"> </w:t>
+            </w:r>
+            <w:r>
+              <w:rPr>
+                <w:rFonts w:asciiTheme="minorHAnsi" w:eastAsiaTheme="minorEastAsia" w:hAnsiTheme="minorHAnsi" w:cstheme="minorBidi"/>
+                <w:color w:val="3B3838" w:themeColor="background2" w:themeShade="40"/>
+                <w:highlight w:val="yellow"/>
               </w:rPr>
               <w:lastRenderedPageBreak/>
-              <w:t xml:space="preserve">distintas competencias para desarrollar su Proyecto APT. </w:t>
+              <w:t>distintas competencias para desarrollar su Proyecto APT</w:t>
+            </w:r>
+            <w:r>
+              <w:rPr>
+                <w:rFonts w:asciiTheme="minorHAnsi" w:eastAsiaTheme="minorEastAsia" w:hAnsiTheme="minorHAnsi" w:cstheme="minorBidi"/>
+                <w:color w:val="3B3838" w:themeColor="background2" w:themeShade="40"/>
+              </w:rPr>
+              <w:t xml:space="preserve">. </w:t>
             </w:r>
           </w:p>
         </w:tc>
@@ -5543,8 +5560,16 @@
               <w:rPr>
                 <w:rFonts w:asciiTheme="minorHAnsi" w:eastAsiaTheme="minorEastAsia" w:hAnsiTheme="minorHAnsi" w:cstheme="minorBidi"/>
                 <w:color w:val="3B3838" w:themeColor="background2" w:themeShade="40"/>
-              </w:rPr>
-              <w:t xml:space="preserve">Menciona sus intereses profesionales y explica con claridad cómo estos se ven reflejados en su proyecto. </w:t>
+                <w:highlight w:val="yellow"/>
+              </w:rPr>
+              <w:t>Menciona sus intereses profesionales y explica con claridad cómo estos se ven reflejados en su proyecto.</w:t>
+            </w:r>
+            <w:r>
+              <w:rPr>
+                <w:rFonts w:asciiTheme="minorHAnsi" w:eastAsiaTheme="minorEastAsia" w:hAnsiTheme="minorHAnsi" w:cstheme="minorBidi"/>
+                <w:color w:val="3B3838" w:themeColor="background2" w:themeShade="40"/>
+              </w:rPr>
+              <w:t xml:space="preserve"> </w:t>
             </w:r>
           </w:p>
         </w:tc>
@@ -5694,6 +5719,7 @@
               <w:rPr>
                 <w:rFonts w:asciiTheme="minorHAnsi" w:eastAsiaTheme="minorEastAsia" w:hAnsiTheme="minorHAnsi" w:cstheme="minorBidi"/>
                 <w:color w:val="3B3838" w:themeColor="background2" w:themeShade="40"/>
+                <w:highlight w:val="yellow"/>
               </w:rPr>
               <w:t>Justifica por qué el proyecto puede desarrollarse considerado tiempo, materiales y factores externos, y en caso de posibles dificultades plantea como las abordaría.</w:t>
             </w:r>
@@ -5924,6 +5950,7 @@
             <w:r>
               <w:rPr>
                 <w:rFonts w:asciiTheme="minorHAnsi" w:eastAsiaTheme="minorEastAsia" w:hAnsiTheme="minorHAnsi" w:cstheme="minorBidi"/>
+                <w:highlight w:val="yellow"/>
                 <w:lang w:eastAsia="es-CL"/>
               </w:rPr>
               <w:t>El informe cumple con el 100% de los indicadores de calidad disciplinarios requeridos en el diseño del Proyecto APT.</w:t>
@@ -6104,6 +6131,7 @@
             <w:r>
               <w:rPr>
                 <w:rFonts w:asciiTheme="minorHAnsi" w:hAnsiTheme="minorHAnsi" w:cstheme="minorHAnsi"/>
+                <w:highlight w:val="yellow"/>
               </w:rPr>
               <w:t>Redacta los textos en inglés siguiendo una secuencia lógica en la que todas las oraciones se conectan de manera fluida y comprensible,  utilizando en forma correcta las estructuras gramaticales y el vocabulario pertinentes al tema.</w:t>
             </w:r>
@@ -6817,7 +6845,7 @@
 </file>
 
 <file path=word/endnotes.xml><?xml version="1.0" encoding="utf-8"?>
-<w:endnotes xmlns:wpc="http://schemas.microsoft.com/office/word/2010/wordprocessingCanvas" xmlns:cx="http://schemas.microsoft.com/office/drawing/2014/chartex" xmlns:cx1="http://schemas.microsoft.com/office/drawing/2015/9/8/chartex" xmlns:cx2="http://schemas.microsoft.com/office/drawing/2015/10/21/chartex" xmlns:cx3="http://schemas.microsoft.com/office/drawing/2016/5/9/chartex" xmlns:cx4="http://schemas.microsoft.com/office/drawing/2016/5/10/chartex" xmlns:cx5="http://schemas.microsoft.com/office/drawing/2016/5/11/chartex" xmlns:cx6="http://schemas.microsoft.com/office/drawing/2016/5/12/chartex" xmlns:cx7="http://schemas.microsoft.com/office/drawing/2016/5/13/chartex" xmlns:cx8="http://schemas.microsoft.com/office/drawing/2016/5/14/chartex" xmlns:mc="http://schemas.openxmlformats.org/markup-compatibility/2006" xmlns:aink="http://schemas.microsoft.com/office/drawing/2016/ink" xmlns:am3d="http://schemas.microsoft.com/office/drawing/2017/model3d" xmlns:o="urn:schemas-microsoft-com:office:office" xmlns:oel="http://schemas.microsoft.com/office/2019/extlst" xmlns:r="http://schemas.openxmlformats.org/officeDocument/2006/relationships" xmlns:m="http://schemas.openxmlformats.org/officeDocument/2006/math" xmlns:v="urn:schemas-microsoft-com:vml" xmlns:wp14="http://schemas.microsoft.com/office/word/2010/wordprocessingDrawing" xmlns:wp="http://schemas.openxmlformats.org/drawingml/2006/wordprocessingDrawing" xmlns:w10="urn:schemas-microsoft-com:office:word" xmlns:w="http://schemas.openxmlformats.org/wordprocessingml/2006/main" xmlns:w14="http://schemas.microsoft.com/office/word/2010/wordml" xmlns:w15="http://schemas.microsoft.com/office/word/2012/wordml" xmlns:w16cex="http://schemas.microsoft.com/office/word/2018/wordml/cex" xmlns:w16cid="http://schemas.microsoft.com/office/word/2016/wordml/cid" xmlns:w16="http://schemas.microsoft.com/office/word/2018/wordml" xmlns:w16sdtdh="http://schemas.microsoft.com/office/word/2020/wordml/sdtdatahash" xmlns:w16se="http://schemas.microsoft.com/office/word/2015/wordml/symex" xmlns:wpg="http://schemas.microsoft.com/office/word/2010/wordprocessingGroup" xmlns:wpi="http://schemas.microsoft.com/office/word/2010/wordprocessingInk" xmlns:wne="http://schemas.microsoft.com/office/word/2006/wordml" xmlns:wps="http://schemas.microsoft.com/office/word/2010/wordprocessingShape" mc:Ignorable="w14 w15 w16se w16cid w16 w16cex w16sdtdh wp14">
+<w:endnotes xmlns:wpc="http://schemas.microsoft.com/office/word/2010/wordprocessingCanvas" xmlns:cx="http://schemas.microsoft.com/office/drawing/2014/chartex" xmlns:cx1="http://schemas.microsoft.com/office/drawing/2015/9/8/chartex" xmlns:cx2="http://schemas.microsoft.com/office/drawing/2015/10/21/chartex" xmlns:cx3="http://schemas.microsoft.com/office/drawing/2016/5/9/chartex" xmlns:cx4="http://schemas.microsoft.com/office/drawing/2016/5/10/chartex" xmlns:cx5="http://schemas.microsoft.com/office/drawing/2016/5/11/chartex" xmlns:cx6="http://schemas.microsoft.com/office/drawing/2016/5/12/chartex" xmlns:cx7="http://schemas.microsoft.com/office/drawing/2016/5/13/chartex" xmlns:cx8="http://schemas.microsoft.com/office/drawing/2016/5/14/chartex" xmlns:mc="http://schemas.openxmlformats.org/markup-compatibility/2006" xmlns:aink="http://schemas.microsoft.com/office/drawing/2016/ink" xmlns:am3d="http://schemas.microsoft.com/office/drawing/2017/model3d" xmlns:o="urn:schemas-microsoft-com:office:office" xmlns:oel="http://schemas.microsoft.com/office/2019/extlst" xmlns:r="http://schemas.openxmlformats.org/officeDocument/2006/relationships" xmlns:m="http://schemas.openxmlformats.org/officeDocument/2006/math" xmlns:v="urn:schemas-microsoft-com:vml" xmlns:wp14="http://schemas.microsoft.com/office/word/2010/wordprocessingDrawing" xmlns:wp="http://schemas.openxmlformats.org/drawingml/2006/wordprocessingDrawing" xmlns:w10="urn:schemas-microsoft-com:office:word" xmlns:w="http://schemas.openxmlformats.org/wordprocessingml/2006/main" xmlns:w14="http://schemas.microsoft.com/office/word/2010/wordml" xmlns:w15="http://schemas.microsoft.com/office/word/2012/wordml" xmlns:w16cex="http://schemas.microsoft.com/office/word/2018/wordml/cex" xmlns:w16cid="http://schemas.microsoft.com/office/word/2016/wordml/cid" xmlns:w16="http://schemas.microsoft.com/office/word/2018/wordml" xmlns:w16du="http://schemas.microsoft.com/office/word/2023/wordml/word16du" xmlns:w16sdtdh="http://schemas.microsoft.com/office/word/2020/wordml/sdtdatahash" xmlns:w16se="http://schemas.microsoft.com/office/word/2015/wordml/symex" xmlns:wpg="http://schemas.microsoft.com/office/word/2010/wordprocessingGroup" xmlns:wpi="http://schemas.microsoft.com/office/word/2010/wordprocessingInk" xmlns:wne="http://schemas.microsoft.com/office/word/2006/wordml" xmlns:wps="http://schemas.microsoft.com/office/word/2010/wordprocessingShape" mc:Ignorable="w14 w15 w16se w16cid w16 w16cex w16sdtdh w16du wp14">
   <w:endnote w:type="separator" w:id="-1">
     <w:p>
       <w:r>
@@ -6836,7 +6864,7 @@
 </file>
 
 <file path=word/footer1.xml><?xml version="1.0" encoding="utf-8"?>
-<w:ftr xmlns:wpc="http://schemas.microsoft.com/office/word/2010/wordprocessingCanvas" xmlns:cx="http://schemas.microsoft.com/office/drawing/2014/chartex" xmlns:cx1="http://schemas.microsoft.com/office/drawing/2015/9/8/chartex" xmlns:cx2="http://schemas.microsoft.com/office/drawing/2015/10/21/chartex" xmlns:cx3="http://schemas.microsoft.com/office/drawing/2016/5/9/chartex" xmlns:cx4="http://schemas.microsoft.com/office/drawing/2016/5/10/chartex" xmlns:cx5="http://schemas.microsoft.com/office/drawing/2016/5/11/chartex" xmlns:cx6="http://schemas.microsoft.com/office/drawing/2016/5/12/chartex" xmlns:cx7="http://schemas.microsoft.com/office/drawing/2016/5/13/chartex" xmlns:cx8="http://schemas.microsoft.com/office/drawing/2016/5/14/chartex" xmlns:mc="http://schemas.openxmlformats.org/markup-compatibility/2006" xmlns:aink="http://schemas.microsoft.com/office/drawing/2016/ink" xmlns:am3d="http://schemas.microsoft.com/office/drawing/2017/model3d" xmlns:o="urn:schemas-microsoft-com:office:office" xmlns:oel="http://schemas.microsoft.com/office/2019/extlst" xmlns:r="http://schemas.openxmlformats.org/officeDocument/2006/relationships" xmlns:m="http://schemas.openxmlformats.org/officeDocument/2006/math" xmlns:v="urn:schemas-microsoft-com:vml" xmlns:wp14="http://schemas.microsoft.com/office/word/2010/wordprocessingDrawing" xmlns:wp="http://schemas.openxmlformats.org/drawingml/2006/wordprocessingDrawing" xmlns:w10="urn:schemas-microsoft-com:office:word" xmlns:w="http://schemas.openxmlformats.org/wordprocessingml/2006/main" xmlns:w14="http://schemas.microsoft.com/office/word/2010/wordml" xmlns:w15="http://schemas.microsoft.com/office/word/2012/wordml" xmlns:w16cex="http://schemas.microsoft.com/office/word/2018/wordml/cex" xmlns:w16cid="http://schemas.microsoft.com/office/word/2016/wordml/cid" xmlns:w16="http://schemas.microsoft.com/office/word/2018/wordml" xmlns:w16sdtdh="http://schemas.microsoft.com/office/word/2020/wordml/sdtdatahash" xmlns:w16se="http://schemas.microsoft.com/office/word/2015/wordml/symex" xmlns:wpg="http://schemas.microsoft.com/office/word/2010/wordprocessingGroup" xmlns:wpi="http://schemas.microsoft.com/office/word/2010/wordprocessingInk" xmlns:wne="http://schemas.microsoft.com/office/word/2006/wordml" xmlns:wps="http://schemas.microsoft.com/office/word/2010/wordprocessingShape" mc:Ignorable="w14 w15 w16se w16cid w16 w16cex w16sdtdh wp14">
+<w:ftr xmlns:wpc="http://schemas.microsoft.com/office/word/2010/wordprocessingCanvas" xmlns:cx="http://schemas.microsoft.com/office/drawing/2014/chartex" xmlns:cx1="http://schemas.microsoft.com/office/drawing/2015/9/8/chartex" xmlns:cx2="http://schemas.microsoft.com/office/drawing/2015/10/21/chartex" xmlns:cx3="http://schemas.microsoft.com/office/drawing/2016/5/9/chartex" xmlns:cx4="http://schemas.microsoft.com/office/drawing/2016/5/10/chartex" xmlns:cx5="http://schemas.microsoft.com/office/drawing/2016/5/11/chartex" xmlns:cx6="http://schemas.microsoft.com/office/drawing/2016/5/12/chartex" xmlns:cx7="http://schemas.microsoft.com/office/drawing/2016/5/13/chartex" xmlns:cx8="http://schemas.microsoft.com/office/drawing/2016/5/14/chartex" xmlns:mc="http://schemas.openxmlformats.org/markup-compatibility/2006" xmlns:aink="http://schemas.microsoft.com/office/drawing/2016/ink" xmlns:am3d="http://schemas.microsoft.com/office/drawing/2017/model3d" xmlns:o="urn:schemas-microsoft-com:office:office" xmlns:oel="http://schemas.microsoft.com/office/2019/extlst" xmlns:r="http://schemas.openxmlformats.org/officeDocument/2006/relationships" xmlns:m="http://schemas.openxmlformats.org/officeDocument/2006/math" xmlns:v="urn:schemas-microsoft-com:vml" xmlns:wp14="http://schemas.microsoft.com/office/word/2010/wordprocessingDrawing" xmlns:wp="http://schemas.openxmlformats.org/drawingml/2006/wordprocessingDrawing" xmlns:w10="urn:schemas-microsoft-com:office:word" xmlns:w="http://schemas.openxmlformats.org/wordprocessingml/2006/main" xmlns:w14="http://schemas.microsoft.com/office/word/2010/wordml" xmlns:w15="http://schemas.microsoft.com/office/word/2012/wordml" xmlns:w16cex="http://schemas.microsoft.com/office/word/2018/wordml/cex" xmlns:w16cid="http://schemas.microsoft.com/office/word/2016/wordml/cid" xmlns:w16="http://schemas.microsoft.com/office/word/2018/wordml" xmlns:w16du="http://schemas.microsoft.com/office/word/2023/wordml/word16du" xmlns:w16sdtdh="http://schemas.microsoft.com/office/word/2020/wordml/sdtdatahash" xmlns:w16se="http://schemas.microsoft.com/office/word/2015/wordml/symex" xmlns:wpg="http://schemas.microsoft.com/office/word/2010/wordprocessingGroup" xmlns:wpi="http://schemas.microsoft.com/office/word/2010/wordprocessingInk" xmlns:wne="http://schemas.microsoft.com/office/word/2006/wordml" xmlns:wps="http://schemas.microsoft.com/office/word/2010/wordprocessingShape" mc:Ignorable="w14 w15 w16se w16cid w16 w16cex w16sdtdh w16du wp14">
   <w:p>
     <w:pPr>
       <w:pStyle w:val="Piedepgina"/>
@@ -7032,15 +7060,15 @@
             </wp:anchor>
           </w:drawing>
         </mc:Choice>
-        <mc:Fallback xmlns:a="http://schemas.openxmlformats.org/drawingml/2006/main">
+        <mc:Fallback>
           <w:pict>
-            <v:group id="Grupo 37" style="position:absolute;left:0;text-align:left;margin-left:416.8pt;margin-top:0;width:468pt;height:25.2pt;z-index:251662336;mso-width-percent:1000;mso-top-percent:200;mso-wrap-distance-left:0;mso-wrap-distance-right:0;mso-position-horizontal:right;mso-position-horizontal-relative:margin;mso-position-vertical-relative:bottom-margin-area;mso-width-percent:1000;mso-top-percent:200;mso-width-relative:margin;mso-height-relative:margin" coordsize="59626,3238" o:spid="_x0000_s1026" w14:anchorId="0F25DB77" o:gfxdata="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">
-              <v:rect id="Rectángulo 38" style="position:absolute;left:190;width:59436;height:188;visibility:visible;mso-wrap-style:square;v-text-anchor:middle" o:spid="_x0000_s1027" fillcolor="black [3213]" stroked="f" strokeweight="1pt" o:gfxdata="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"/>
+            <v:group w14:anchorId="0F25DB77" id="Grupo 37" o:spid="_x0000_s1026" style="position:absolute;left:0;text-align:left;margin-left:416.8pt;margin-top:0;width:468pt;height:25.2pt;z-index:251662336;mso-width-percent:1000;mso-top-percent:200;mso-wrap-distance-left:0;mso-wrap-distance-right:0;mso-position-horizontal:right;mso-position-horizontal-relative:margin;mso-position-vertical-relative:bottom-margin-area;mso-width-percent:1000;mso-top-percent:200;mso-width-relative:margin;mso-height-relative:margin" coordsize="59626,3238" o:gfxdata="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">
+              <v:rect id="Rectángulo 38" o:spid="_x0000_s1027" style="position:absolute;left:190;width:59436;height:188;visibility:visible;mso-wrap-style:square;v-text-anchor:middle" o:gfxdata="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" fillcolor="black [3213]" stroked="f" strokeweight="1pt"/>
               <v:shapetype id="_x0000_t202" coordsize="21600,21600" o:spt="202" path="m,l,21600r21600,l21600,xe">
                 <v:stroke joinstyle="miter"/>
                 <v:path gradientshapeok="t" o:connecttype="rect"/>
               </v:shapetype>
-              <v:shape id="Cuadro de texto 39" style="position:absolute;top:666;width:59436;height:2572;visibility:visible;mso-wrap-style:square;v-text-anchor:bottom" o:spid="_x0000_s1028" filled="f" stroked="f" strokeweight=".5pt" type="#_x0000_t202" o:gfxdata="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">
+              <v:shape id="Cuadro de texto 39" o:spid="_x0000_s1028" type="#_x0000_t202" style="position:absolute;top:666;width:59436;height:2572;visibility:visible;mso-wrap-style:square;v-text-anchor:bottom" o:gfxdata="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" filled="f" stroked="f" strokeweight=".5pt">
                 <v:textbox inset=",,,0">
                   <w:txbxContent>
                     <w:sdt>
@@ -7061,7 +7089,6 @@
                           <w:calendar w:val="gregorian"/>
                         </w:date>
                       </w:sdtPr>
-                      <w:sdtEndPr/>
                       <w:sdtContent>
                         <w:p>
                           <w:pPr>
@@ -7244,9 +7271,9 @@
             </wp:anchor>
           </w:drawing>
         </mc:Choice>
-        <mc:Fallback xmlns:a="http://schemas.openxmlformats.org/drawingml/2006/main">
+        <mc:Fallback>
           <w:pict>
-            <v:rect id="Rectángulo 40" style="position:absolute;left:0;text-align:left;margin-left:0;margin-top:0;width:36pt;height:25.2pt;z-index:251661312;visibility:visible;mso-wrap-style:square;mso-width-percent:0;mso-height-percent:0;mso-top-percent:200;mso-wrap-distance-left:0;mso-wrap-distance-top:0;mso-wrap-distance-right:0;mso-wrap-distance-bottom:0;mso-position-horizontal:left;mso-position-horizontal-relative:right-margin-area;mso-position-vertical-relative:bottom-margin-area;mso-width-percent:0;mso-height-percent:0;mso-top-percent:200;mso-width-relative:margin;mso-height-relative:margin;v-text-anchor:bottom" o:spid="_x0000_s1029" fillcolor="black [3213]" stroked="f" strokeweight="3pt" w14:anchorId="3CF0A8BB" o:gfxdata="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">
+            <v:rect w14:anchorId="3CF0A8BB" id="Rectángulo 40" o:spid="_x0000_s1029" style="position:absolute;left:0;text-align:left;margin-left:0;margin-top:0;width:36pt;height:25.2pt;z-index:251661312;visibility:visible;mso-wrap-style:square;mso-width-percent:0;mso-height-percent:0;mso-top-percent:200;mso-wrap-distance-left:0;mso-wrap-distance-top:0;mso-wrap-distance-right:0;mso-wrap-distance-bottom:0;mso-position-horizontal:left;mso-position-horizontal-relative:right-margin-area;mso-position-vertical-relative:bottom-margin-area;mso-width-percent:0;mso-height-percent:0;mso-top-percent:200;mso-width-relative:margin;mso-height-relative:margin;v-text-anchor:bottom" o:gfxdata="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" fillcolor="black [3213]" stroked="f" strokeweight="3pt">
               <v:textbox>
                 <w:txbxContent>
                   <w:p>
@@ -7319,7 +7346,7 @@
 </file>
 
 <file path=word/footnotes.xml><?xml version="1.0" encoding="utf-8"?>
-<w:footnotes xmlns:wpc="http://schemas.microsoft.com/office/word/2010/wordprocessingCanvas" xmlns:cx="http://schemas.microsoft.com/office/drawing/2014/chartex" xmlns:cx1="http://schemas.microsoft.com/office/drawing/2015/9/8/chartex" xmlns:cx2="http://schemas.microsoft.com/office/drawing/2015/10/21/chartex" xmlns:cx3="http://schemas.microsoft.com/office/drawing/2016/5/9/chartex" xmlns:cx4="http://schemas.microsoft.com/office/drawing/2016/5/10/chartex" xmlns:cx5="http://schemas.microsoft.com/office/drawing/2016/5/11/chartex" xmlns:cx6="http://schemas.microsoft.com/office/drawing/2016/5/12/chartex" xmlns:cx7="http://schemas.microsoft.com/office/drawing/2016/5/13/chartex" xmlns:cx8="http://schemas.microsoft.com/office/drawing/2016/5/14/chartex" xmlns:mc="http://schemas.openxmlformats.org/markup-compatibility/2006" xmlns:aink="http://schemas.microsoft.com/office/drawing/2016/ink" xmlns:am3d="http://schemas.microsoft.com/office/drawing/2017/model3d" xmlns:o="urn:schemas-microsoft-com:office:office" xmlns:oel="http://schemas.microsoft.com/office/2019/extlst" xmlns:r="http://schemas.openxmlformats.org/officeDocument/2006/relationships" xmlns:m="http://schemas.openxmlformats.org/officeDocument/2006/math" xmlns:v="urn:schemas-microsoft-com:vml" xmlns:wp14="http://schemas.microsoft.com/office/word/2010/wordprocessingDrawing" xmlns:wp="http://schemas.openxmlformats.org/drawingml/2006/wordprocessingDrawing" xmlns:w10="urn:schemas-microsoft-com:office:word" xmlns:w="http://schemas.openxmlformats.org/wordprocessingml/2006/main" xmlns:w14="http://schemas.microsoft.com/office/word/2010/wordml" xmlns:w15="http://schemas.microsoft.com/office/word/2012/wordml" xmlns:w16cex="http://schemas.microsoft.com/office/word/2018/wordml/cex" xmlns:w16cid="http://schemas.microsoft.com/office/word/2016/wordml/cid" xmlns:w16="http://schemas.microsoft.com/office/word/2018/wordml" xmlns:w16sdtdh="http://schemas.microsoft.com/office/word/2020/wordml/sdtdatahash" xmlns:w16se="http://schemas.microsoft.com/office/word/2015/wordml/symex" xmlns:wpg="http://schemas.microsoft.com/office/word/2010/wordprocessingGroup" xmlns:wpi="http://schemas.microsoft.com/office/word/2010/wordprocessingInk" xmlns:wne="http://schemas.microsoft.com/office/word/2006/wordml" xmlns:wps="http://schemas.microsoft.com/office/word/2010/wordprocessingShape" mc:Ignorable="w14 w15 w16se w16cid w16 w16cex w16sdtdh wp14">
+<w:footnotes xmlns:wpc="http://schemas.microsoft.com/office/word/2010/wordprocessingCanvas" xmlns:cx="http://schemas.microsoft.com/office/drawing/2014/chartex" xmlns:cx1="http://schemas.microsoft.com/office/drawing/2015/9/8/chartex" xmlns:cx2="http://schemas.microsoft.com/office/drawing/2015/10/21/chartex" xmlns:cx3="http://schemas.microsoft.com/office/drawing/2016/5/9/chartex" xmlns:cx4="http://schemas.microsoft.com/office/drawing/2016/5/10/chartex" xmlns:cx5="http://schemas.microsoft.com/office/drawing/2016/5/11/chartex" xmlns:cx6="http://schemas.microsoft.com/office/drawing/2016/5/12/chartex" xmlns:cx7="http://schemas.microsoft.com/office/drawing/2016/5/13/chartex" xmlns:cx8="http://schemas.microsoft.com/office/drawing/2016/5/14/chartex" xmlns:mc="http://schemas.openxmlformats.org/markup-compatibility/2006" xmlns:aink="http://schemas.microsoft.com/office/drawing/2016/ink" xmlns:am3d="http://schemas.microsoft.com/office/drawing/2017/model3d" xmlns:o="urn:schemas-microsoft-com:office:office" xmlns:oel="http://schemas.microsoft.com/office/2019/extlst" xmlns:r="http://schemas.openxmlformats.org/officeDocument/2006/relationships" xmlns:m="http://schemas.openxmlformats.org/officeDocument/2006/math" xmlns:v="urn:schemas-microsoft-com:vml" xmlns:wp14="http://schemas.microsoft.com/office/word/2010/wordprocessingDrawing" xmlns:wp="http://schemas.openxmlformats.org/drawingml/2006/wordprocessingDrawing" xmlns:w10="urn:schemas-microsoft-com:office:word" xmlns:w="http://schemas.openxmlformats.org/wordprocessingml/2006/main" xmlns:w14="http://schemas.microsoft.com/office/word/2010/wordml" xmlns:w15="http://schemas.microsoft.com/office/word/2012/wordml" xmlns:w16cex="http://schemas.microsoft.com/office/word/2018/wordml/cex" xmlns:w16cid="http://schemas.microsoft.com/office/word/2016/wordml/cid" xmlns:w16="http://schemas.microsoft.com/office/word/2018/wordml" xmlns:w16du="http://schemas.microsoft.com/office/word/2023/wordml/word16du" xmlns:w16sdtdh="http://schemas.microsoft.com/office/word/2020/wordml/sdtdatahash" xmlns:w16se="http://schemas.microsoft.com/office/word/2015/wordml/symex" xmlns:wpg="http://schemas.microsoft.com/office/word/2010/wordprocessingGroup" xmlns:wpi="http://schemas.microsoft.com/office/word/2010/wordprocessingInk" xmlns:wne="http://schemas.microsoft.com/office/word/2006/wordml" xmlns:wps="http://schemas.microsoft.com/office/word/2010/wordprocessingShape" mc:Ignorable="w14 w15 w16se w16cid w16 w16cex w16sdtdh w16du wp14">
   <w:footnote w:type="separator" w:id="-1">
     <w:p>
       <w:r>
@@ -7587,7 +7614,7 @@
 </file>
 
 <file path=word/header1.xml><?xml version="1.0" encoding="utf-8"?>
-<w:hdr xmlns:wpc="http://schemas.microsoft.com/office/word/2010/wordprocessingCanvas" xmlns:cx="http://schemas.microsoft.com/office/drawing/2014/chartex" xmlns:cx1="http://schemas.microsoft.com/office/drawing/2015/9/8/chartex" xmlns:cx2="http://schemas.microsoft.com/office/drawing/2015/10/21/chartex" xmlns:cx3="http://schemas.microsoft.com/office/drawing/2016/5/9/chartex" xmlns:cx4="http://schemas.microsoft.com/office/drawing/2016/5/10/chartex" xmlns:cx5="http://schemas.microsoft.com/office/drawing/2016/5/11/chartex" xmlns:cx6="http://schemas.microsoft.com/office/drawing/2016/5/12/chartex" xmlns:cx7="http://schemas.microsoft.com/office/drawing/2016/5/13/chartex" xmlns:cx8="http://schemas.microsoft.com/office/drawing/2016/5/14/chartex" xmlns:mc="http://schemas.openxmlformats.org/markup-compatibility/2006" xmlns:aink="http://schemas.microsoft.com/office/drawing/2016/ink" xmlns:am3d="http://schemas.microsoft.com/office/drawing/2017/model3d" xmlns:o="urn:schemas-microsoft-com:office:office" xmlns:oel="http://schemas.microsoft.com/office/2019/extlst" xmlns:r="http://schemas.openxmlformats.org/officeDocument/2006/relationships" xmlns:m="http://schemas.openxmlformats.org/officeDocument/2006/math" xmlns:v="urn:schemas-microsoft-com:vml" xmlns:wp14="http://schemas.microsoft.com/office/word/2010/wordprocessingDrawing" xmlns:wp="http://schemas.openxmlformats.org/drawingml/2006/wordprocessingDrawing" xmlns:w10="urn:schemas-microsoft-com:office:word" xmlns:w="http://schemas.openxmlformats.org/wordprocessingml/2006/main" xmlns:w14="http://schemas.microsoft.com/office/word/2010/wordml" xmlns:w15="http://schemas.microsoft.com/office/word/2012/wordml" xmlns:w16cex="http://schemas.microsoft.com/office/word/2018/wordml/cex" xmlns:w16cid="http://schemas.microsoft.com/office/word/2016/wordml/cid" xmlns:w16="http://schemas.microsoft.com/office/word/2018/wordml" xmlns:w16sdtdh="http://schemas.microsoft.com/office/word/2020/wordml/sdtdatahash" xmlns:w16se="http://schemas.microsoft.com/office/word/2015/wordml/symex" xmlns:wpg="http://schemas.microsoft.com/office/word/2010/wordprocessingGroup" xmlns:wpi="http://schemas.microsoft.com/office/word/2010/wordprocessingInk" xmlns:wne="http://schemas.microsoft.com/office/word/2006/wordml" xmlns:wps="http://schemas.microsoft.com/office/word/2010/wordprocessingShape" mc:Ignorable="w14 w15 w16se w16cid w16 w16cex w16sdtdh wp14">
+<w:hdr xmlns:wpc="http://schemas.microsoft.com/office/word/2010/wordprocessingCanvas" xmlns:cx="http://schemas.microsoft.com/office/drawing/2014/chartex" xmlns:cx1="http://schemas.microsoft.com/office/drawing/2015/9/8/chartex" xmlns:cx2="http://schemas.microsoft.com/office/drawing/2015/10/21/chartex" xmlns:cx3="http://schemas.microsoft.com/office/drawing/2016/5/9/chartex" xmlns:cx4="http://schemas.microsoft.com/office/drawing/2016/5/10/chartex" xmlns:cx5="http://schemas.microsoft.com/office/drawing/2016/5/11/chartex" xmlns:cx6="http://schemas.microsoft.com/office/drawing/2016/5/12/chartex" xmlns:cx7="http://schemas.microsoft.com/office/drawing/2016/5/13/chartex" xmlns:cx8="http://schemas.microsoft.com/office/drawing/2016/5/14/chartex" xmlns:mc="http://schemas.openxmlformats.org/markup-compatibility/2006" xmlns:aink="http://schemas.microsoft.com/office/drawing/2016/ink" xmlns:am3d="http://schemas.microsoft.com/office/drawing/2017/model3d" xmlns:o="urn:schemas-microsoft-com:office:office" xmlns:oel="http://schemas.microsoft.com/office/2019/extlst" xmlns:r="http://schemas.openxmlformats.org/officeDocument/2006/relationships" xmlns:m="http://schemas.openxmlformats.org/officeDocument/2006/math" xmlns:v="urn:schemas-microsoft-com:vml" xmlns:wp14="http://schemas.microsoft.com/office/word/2010/wordprocessingDrawing" xmlns:wp="http://schemas.openxmlformats.org/drawingml/2006/wordprocessingDrawing" xmlns:w10="urn:schemas-microsoft-com:office:word" xmlns:w="http://schemas.openxmlformats.org/wordprocessingml/2006/main" xmlns:w14="http://schemas.microsoft.com/office/word/2010/wordml" xmlns:w15="http://schemas.microsoft.com/office/word/2012/wordml" xmlns:w16cex="http://schemas.microsoft.com/office/word/2018/wordml/cex" xmlns:w16cid="http://schemas.microsoft.com/office/word/2016/wordml/cid" xmlns:w16="http://schemas.microsoft.com/office/word/2018/wordml" xmlns:w16du="http://schemas.microsoft.com/office/word/2023/wordml/word16du" xmlns:w16sdtdh="http://schemas.microsoft.com/office/word/2020/wordml/sdtdatahash" xmlns:w16se="http://schemas.microsoft.com/office/word/2015/wordml/symex" xmlns:wpg="http://schemas.microsoft.com/office/word/2010/wordprocessingGroup" xmlns:wpi="http://schemas.microsoft.com/office/word/2010/wordprocessingInk" xmlns:wne="http://schemas.microsoft.com/office/word/2006/wordml" xmlns:wps="http://schemas.microsoft.com/office/word/2010/wordprocessingShape" mc:Ignorable="w14 w15 w16se w16cid w16 w16cex w16sdtdh w16du wp14">
   <w:p>
     <w:pPr>
       <w:pStyle w:val="Encabezado"/>
@@ -7687,7 +7714,7 @@
 </file>
 
 <file path=word/numbering.xml><?xml version="1.0" encoding="utf-8"?>
-<w:numbering xmlns:wpc="http://schemas.microsoft.com/office/word/2010/wordprocessingCanvas" xmlns:cx="http://schemas.microsoft.com/office/drawing/2014/chartex" xmlns:cx1="http://schemas.microsoft.com/office/drawing/2015/9/8/chartex" xmlns:cx2="http://schemas.microsoft.com/office/drawing/2015/10/21/chartex" xmlns:cx3="http://schemas.microsoft.com/office/drawing/2016/5/9/chartex" xmlns:cx4="http://schemas.microsoft.com/office/drawing/2016/5/10/chartex" xmlns:cx5="http://schemas.microsoft.com/office/drawing/2016/5/11/chartex" xmlns:cx6="http://schemas.microsoft.com/office/drawing/2016/5/12/chartex" xmlns:cx7="http://schemas.microsoft.com/office/drawing/2016/5/13/chartex" xmlns:cx8="http://schemas.microsoft.com/office/drawing/2016/5/14/chartex" xmlns:mc="http://schemas.openxmlformats.org/markup-compatibility/2006" xmlns:aink="http://schemas.microsoft.com/office/drawing/2016/ink" xmlns:am3d="http://schemas.microsoft.com/office/drawing/2017/model3d" xmlns:o="urn:schemas-microsoft-com:office:office" xmlns:oel="http://schemas.microsoft.com/office/2019/extlst" xmlns:r="http://schemas.openxmlformats.org/officeDocument/2006/relationships" xmlns:m="http://schemas.openxmlformats.org/officeDocument/2006/math" xmlns:v="urn:schemas-microsoft-com:vml" xmlns:wp14="http://schemas.microsoft.com/office/word/2010/wordprocessingDrawing" xmlns:wp="http://schemas.openxmlformats.org/drawingml/2006/wordprocessingDrawing" xmlns:w10="urn:schemas-microsoft-com:office:word" xmlns:w="http://schemas.openxmlformats.org/wordprocessingml/2006/main" xmlns:w14="http://schemas.microsoft.com/office/word/2010/wordml" xmlns:w15="http://schemas.microsoft.com/office/word/2012/wordml" xmlns:w16cex="http://schemas.microsoft.com/office/word/2018/wordml/cex" xmlns:w16cid="http://schemas.microsoft.com/office/word/2016/wordml/cid" xmlns:w16="http://schemas.microsoft.com/office/word/2018/wordml" xmlns:w16sdtdh="http://schemas.microsoft.com/office/word/2020/wordml/sdtdatahash" xmlns:w16se="http://schemas.microsoft.com/office/word/2015/wordml/symex" xmlns:wpg="http://schemas.microsoft.com/office/word/2010/wordprocessingGroup" xmlns:wpi="http://schemas.microsoft.com/office/word/2010/wordprocessingInk" xmlns:wne="http://schemas.microsoft.com/office/word/2006/wordml" xmlns:wps="http://schemas.microsoft.com/office/word/2010/wordprocessingShape" mc:Ignorable="w14 w15 w16se w16cid w16 w16cex w16sdtdh wp14">
+<w:numbering xmlns:wpc="http://schemas.microsoft.com/office/word/2010/wordprocessingCanvas" xmlns:cx="http://schemas.microsoft.com/office/drawing/2014/chartex" xmlns:cx1="http://schemas.microsoft.com/office/drawing/2015/9/8/chartex" xmlns:cx2="http://schemas.microsoft.com/office/drawing/2015/10/21/chartex" xmlns:cx3="http://schemas.microsoft.com/office/drawing/2016/5/9/chartex" xmlns:cx4="http://schemas.microsoft.com/office/drawing/2016/5/10/chartex" xmlns:cx5="http://schemas.microsoft.com/office/drawing/2016/5/11/chartex" xmlns:cx6="http://schemas.microsoft.com/office/drawing/2016/5/12/chartex" xmlns:cx7="http://schemas.microsoft.com/office/drawing/2016/5/13/chartex" xmlns:cx8="http://schemas.microsoft.com/office/drawing/2016/5/14/chartex" xmlns:mc="http://schemas.openxmlformats.org/markup-compatibility/2006" xmlns:aink="http://schemas.microsoft.com/office/drawing/2016/ink" xmlns:am3d="http://schemas.microsoft.com/office/drawing/2017/model3d" xmlns:o="urn:schemas-microsoft-com:office:office" xmlns:oel="http://schemas.microsoft.com/office/2019/extlst" xmlns:r="http://schemas.openxmlformats.org/officeDocument/2006/relationships" xmlns:m="http://schemas.openxmlformats.org/officeDocument/2006/math" xmlns:v="urn:schemas-microsoft-com:vml" xmlns:wp14="http://schemas.microsoft.com/office/word/2010/wordprocessingDrawing" xmlns:wp="http://schemas.openxmlformats.org/drawingml/2006/wordprocessingDrawing" xmlns:w10="urn:schemas-microsoft-com:office:word" xmlns:w="http://schemas.openxmlformats.org/wordprocessingml/2006/main" xmlns:w14="http://schemas.microsoft.com/office/word/2010/wordml" xmlns:w15="http://schemas.microsoft.com/office/word/2012/wordml" xmlns:w16cex="http://schemas.microsoft.com/office/word/2018/wordml/cex" xmlns:w16cid="http://schemas.microsoft.com/office/word/2016/wordml/cid" xmlns:w16="http://schemas.microsoft.com/office/word/2018/wordml" xmlns:w16du="http://schemas.microsoft.com/office/word/2023/wordml/word16du" xmlns:w16sdtdh="http://schemas.microsoft.com/office/word/2020/wordml/sdtdatahash" xmlns:w16se="http://schemas.microsoft.com/office/word/2015/wordml/symex" xmlns:wpg="http://schemas.microsoft.com/office/word/2010/wordprocessingGroup" xmlns:wpi="http://schemas.microsoft.com/office/word/2010/wordprocessingInk" xmlns:wne="http://schemas.microsoft.com/office/word/2006/wordml" xmlns:wps="http://schemas.microsoft.com/office/word/2010/wordprocessingShape" mc:Ignorable="w14 w15 w16se w16cid w16 w16cex w16sdtdh w16du wp14">
   <w:abstractNum w:abstractNumId="0" w15:restartNumberingAfterBreak="0">
     <w:nsid w:val="08183884"/>
     <w:multiLevelType w:val="hybridMultilevel"/>
@@ -10769,7 +10796,7 @@
 </file>
 
 <file path=word/styles.xml><?xml version="1.0" encoding="utf-8"?>
-<w:styles xmlns:mc="http://schemas.openxmlformats.org/markup-compatibility/2006" xmlns:r="http://schemas.openxmlformats.org/officeDocument/2006/relationships" xmlns:w="http://schemas.openxmlformats.org/wordprocessingml/2006/main" xmlns:w14="http://schemas.microsoft.com/office/word/2010/wordml" xmlns:w15="http://schemas.microsoft.com/office/word/2012/wordml" xmlns:w16cex="http://schemas.microsoft.com/office/word/2018/wordml/cex" xmlns:w16cid="http://schemas.microsoft.com/office/word/2016/wordml/cid" xmlns:w16="http://schemas.microsoft.com/office/word/2018/wordml" xmlns:w16sdtdh="http://schemas.microsoft.com/office/word/2020/wordml/sdtdatahash" xmlns:w16se="http://schemas.microsoft.com/office/word/2015/wordml/symex" mc:Ignorable="w14 w15 w16se w16cid w16 w16cex w16sdtdh">
+<w:styles xmlns:mc="http://schemas.openxmlformats.org/markup-compatibility/2006" xmlns:r="http://schemas.openxmlformats.org/officeDocument/2006/relationships" xmlns:w="http://schemas.openxmlformats.org/wordprocessingml/2006/main" xmlns:w14="http://schemas.microsoft.com/office/word/2010/wordml" xmlns:w15="http://schemas.microsoft.com/office/word/2012/wordml" xmlns:w16cex="http://schemas.microsoft.com/office/word/2018/wordml/cex" xmlns:w16cid="http://schemas.microsoft.com/office/word/2016/wordml/cid" xmlns:w16="http://schemas.microsoft.com/office/word/2018/wordml" xmlns:w16du="http://schemas.microsoft.com/office/word/2023/wordml/word16du" xmlns:w16sdtdh="http://schemas.microsoft.com/office/word/2020/wordml/sdtdatahash" xmlns:w16se="http://schemas.microsoft.com/office/word/2015/wordml/symex" mc:Ignorable="w14 w15 w16se w16cid w16 w16cex w16sdtdh w16du">
   <w:docDefaults>
     <w:rPrDefault>
       <w:rPr>
@@ -10891,6 +10918,7 @@
     <w:lsdException w:name="HTML Sample" w:semiHidden="1" w:unhideWhenUsed="1"/>
     <w:lsdException w:name="HTML Typewriter" w:semiHidden="1" w:unhideWhenUsed="1"/>
     <w:lsdException w:name="HTML Variable" w:semiHidden="1" w:unhideWhenUsed="1"/>
+    <w:lsdException w:name="Normal Table" w:semiHidden="1" w:unhideWhenUsed="1"/>
     <w:lsdException w:name="annotation subject" w:semiHidden="1" w:unhideWhenUsed="1"/>
     <w:lsdException w:name="No List" w:semiHidden="1" w:unhideWhenUsed="1"/>
     <w:lsdException w:name="Outline List 1" w:semiHidden="1" w:unhideWhenUsed="1"/>
@@ -10933,8 +10961,11 @@
     <w:lsdException w:name="Table Contemporary" w:semiHidden="1" w:unhideWhenUsed="1"/>
     <w:lsdException w:name="Table Elegant" w:semiHidden="1" w:unhideWhenUsed="1"/>
     <w:lsdException w:name="Table Professional" w:semiHidden="1" w:unhideWhenUsed="1"/>
+    <w:lsdException w:name="Table Subtle 1" w:semiHidden="1" w:unhideWhenUsed="1"/>
     <w:lsdException w:name="Table Subtle 2" w:semiHidden="1" w:unhideWhenUsed="1"/>
     <w:lsdException w:name="Table Web 1" w:semiHidden="1" w:unhideWhenUsed="1"/>
+    <w:lsdException w:name="Table Web 2" w:semiHidden="1" w:unhideWhenUsed="1"/>
+    <w:lsdException w:name="Table Web 3" w:semiHidden="1" w:unhideWhenUsed="1"/>
     <w:lsdException w:name="Balloon Text" w:semiHidden="1" w:unhideWhenUsed="1"/>
     <w:lsdException w:name="Table Grid" w:uiPriority="39"/>
     <w:lsdException w:name="Table Theme" w:semiHidden="1" w:unhideWhenUsed="1"/>
@@ -11907,15 +11938,16 @@
 </file>
 
 <file path=customXml/item2.xml><?xml version="1.0" encoding="utf-8"?>
-<?mso-contentType ?>
-<FormTemplates xmlns="http://schemas.microsoft.com/sharepoint/v3/contenttype/forms">
-  <Display>DocumentLibraryForm</Display>
-  <Edit>DocumentLibraryForm</Edit>
-  <New>DocumentLibraryForm</New>
-</FormTemplates>
+<p:properties xmlns:p="http://schemas.microsoft.com/office/2006/metadata/properties" xmlns:xsi="http://www.w3.org/2001/XMLSchema-instance" xmlns:pc="http://schemas.microsoft.com/office/infopath/2007/PartnerControls">
+  <documentManagement/>
+</p:properties>
 </file>
 
 <file path=customXml/item3.xml><?xml version="1.0" encoding="utf-8"?>
+<b:Sources xmlns:b="http://schemas.openxmlformats.org/officeDocument/2006/bibliography" xmlns="http://schemas.openxmlformats.org/officeDocument/2006/bibliography" SelectedStyle="\APASixthEditionOfficeOnline.xsl" StyleName="APA" Version="6"/>
+</file>
+
+<file path=customXml/item4.xml><?xml version="1.0" encoding="utf-8"?>
 <ct:contentTypeSchema xmlns:ct="http://schemas.microsoft.com/office/2006/metadata/contentType" xmlns:ma="http://schemas.microsoft.com/office/2006/metadata/properties/metaAttributes" ct:_="" ma:_="" ma:contentTypeName="Documento" ma:contentTypeID="0x010100E96778489EE7714D8BD12CC105EB918B" ma:contentTypeVersion="2" ma:contentTypeDescription="Crear nuevo documento." ma:contentTypeScope="" ma:versionID="416c5c7ae9b5d54d83875cd3c65194e3">
   <xsd:schema xmlns:xsd="http://www.w3.org/2001/XMLSchema" xmlns:xs="http://www.w3.org/2001/XMLSchema" xmlns:p="http://schemas.microsoft.com/office/2006/metadata/properties" xmlns:ns2="126e8a1c-9ea9-435a-ac89-d06c80d62e30" targetNamespace="http://schemas.microsoft.com/office/2006/metadata/properties" ma:root="true" ma:fieldsID="70a237c842677bd850644f8595079f5e" ns2:_="">
     <xsd:import namespace="126e8a1c-9ea9-435a-ac89-d06c80d62e30"/>
@@ -12047,14 +12079,13 @@
 </ct:contentTypeSchema>
 </file>
 
-<file path=customXml/item4.xml><?xml version="1.0" encoding="utf-8"?>
-<b:Sources xmlns:b="http://schemas.openxmlformats.org/officeDocument/2006/bibliography" xmlns="http://schemas.openxmlformats.org/officeDocument/2006/bibliography" SelectedStyle="\APASixthEditionOfficeOnline.xsl" StyleName="APA" Version="6"/>
-</file>
-
 <file path=customXml/item5.xml><?xml version="1.0" encoding="utf-8"?>
-<p:properties xmlns:p="http://schemas.microsoft.com/office/2006/metadata/properties" xmlns:xsi="http://www.w3.org/2001/XMLSchema-instance" xmlns:pc="http://schemas.microsoft.com/office/infopath/2007/PartnerControls">
-  <documentManagement/>
-</p:properties>
+<?mso-contentType ?>
+<FormTemplates xmlns="http://schemas.microsoft.com/sharepoint/v3/contenttype/forms">
+  <Display>DocumentLibraryForm</Display>
+  <Edit>DocumentLibraryForm</Edit>
+  <New>DocumentLibraryForm</New>
+</FormTemplates>
 </file>
 
 <file path=customXml/itemProps1.xml><?xml version="1.0" encoding="utf-8"?>
@@ -12066,14 +12097,23 @@
 </file>
 
 <file path=customXml/itemProps2.xml><?xml version="1.0" encoding="utf-8"?>
-<ds:datastoreItem xmlns:ds="http://schemas.openxmlformats.org/officeDocument/2006/customXml" ds:itemID="{4EF1E242-F579-4982-B8CC-2FBF33737424}">
+<ds:datastoreItem xmlns:ds="http://schemas.openxmlformats.org/officeDocument/2006/customXml" ds:itemID="{5B7B5873-BEF7-4EF9-B783-7B50266FE496}">
   <ds:schemaRefs>
-    <ds:schemaRef ds:uri="http://schemas.microsoft.com/sharepoint/v3/contenttype/forms"/>
+    <ds:schemaRef ds:uri="http://schemas.microsoft.com/office/2006/metadata/properties"/>
+    <ds:schemaRef ds:uri="http://schemas.microsoft.com/office/infopath/2007/PartnerControls"/>
   </ds:schemaRefs>
 </ds:datastoreItem>
 </file>
 
 <file path=customXml/itemProps3.xml><?xml version="1.0" encoding="utf-8"?>
+<ds:datastoreItem xmlns:ds="http://schemas.openxmlformats.org/officeDocument/2006/customXml" ds:itemID="{74203E96-B722-44CF-B611-70923DD4F702}">
+  <ds:schemaRefs>
+    <ds:schemaRef ds:uri="http://schemas.openxmlformats.org/officeDocument/2006/bibliography"/>
+  </ds:schemaRefs>
+</ds:datastoreItem>
+</file>
+
+<file path=customXml/itemProps4.xml><?xml version="1.0" encoding="utf-8"?>
 <ds:datastoreItem xmlns:ds="http://schemas.openxmlformats.org/officeDocument/2006/customXml" ds:itemID="{12C339A1-A9A3-4F86-8BF7-5C7340ED2ECA}">
   <ds:schemaRefs>
     <ds:schemaRef ds:uri="http://schemas.microsoft.com/office/2006/metadata/contentType"/>
@@ -12091,19 +12131,10 @@
 </ds:datastoreItem>
 </file>
 
-<file path=customXml/itemProps4.xml><?xml version="1.0" encoding="utf-8"?>
-<ds:datastoreItem xmlns:ds="http://schemas.openxmlformats.org/officeDocument/2006/customXml" ds:itemID="{74203E96-B722-44CF-B611-70923DD4F702}">
+<file path=customXml/itemProps5.xml><?xml version="1.0" encoding="utf-8"?>
+<ds:datastoreItem xmlns:ds="http://schemas.openxmlformats.org/officeDocument/2006/customXml" ds:itemID="{4EF1E242-F579-4982-B8CC-2FBF33737424}">
   <ds:schemaRefs>
-    <ds:schemaRef ds:uri="http://schemas.openxmlformats.org/officeDocument/2006/bibliography"/>
-  </ds:schemaRefs>
-</ds:datastoreItem>
-</file>
-
-<file path=customXml/itemProps5.xml><?xml version="1.0" encoding="utf-8"?>
-<ds:datastoreItem xmlns:ds="http://schemas.openxmlformats.org/officeDocument/2006/customXml" ds:itemID="{5B7B5873-BEF7-4EF9-B783-7B50266FE496}">
-  <ds:schemaRefs>
-    <ds:schemaRef ds:uri="http://schemas.microsoft.com/office/2006/metadata/properties"/>
-    <ds:schemaRef ds:uri="http://schemas.microsoft.com/office/infopath/2007/PartnerControls"/>
+    <ds:schemaRef ds:uri="http://schemas.microsoft.com/sharepoint/v3/contenttype/forms"/>
   </ds:schemaRefs>
 </ds:datastoreItem>
 </file>